--- a/Programarea web cu Haskell folosind framework-ul Spock.docx
+++ b/Programarea web cu Haskell folosind framework-ul Spock.docx
@@ -22,6 +22,52 @@
           <w:szCs w:val="28"/>
         </w:rPr>
         <w:t>Programarea web cu Haskell folosind framework-ul Spock</w:t>
+      </w:r>
+    </w:p>
+    <w:p>
+      <w:pPr>
+        <w:jc w:val="center"/>
+        <w:rPr>
+          <w:rFonts w:cstheme="minorHAnsi"/>
+          <w:sz w:val="24"/>
+          <w:szCs w:val="24"/>
+        </w:rPr>
+      </w:pPr>
+    </w:p>
+    <w:p>
+      <w:pPr>
+        <w:jc w:val="right"/>
+        <w:rPr>
+          <w:rFonts w:cstheme="minorHAnsi"/>
+          <w:sz w:val="24"/>
+          <w:szCs w:val="24"/>
+        </w:rPr>
+      </w:pPr>
+      <w:r>
+        <w:rPr>
+          <w:rFonts w:cstheme="minorHAnsi"/>
+          <w:sz w:val="24"/>
+          <w:szCs w:val="24"/>
+        </w:rPr>
+        <w:t>Vrâncean Theodor Bogdan</w:t>
+      </w:r>
+    </w:p>
+    <w:p>
+      <w:pPr>
+        <w:jc w:val="right"/>
+        <w:rPr>
+          <w:rFonts w:cstheme="minorHAnsi"/>
+          <w:sz w:val="24"/>
+          <w:szCs w:val="24"/>
+        </w:rPr>
+      </w:pPr>
+      <w:r>
+        <w:rPr>
+          <w:rFonts w:cstheme="minorHAnsi"/>
+          <w:sz w:val="24"/>
+          <w:szCs w:val="24"/>
+        </w:rPr>
+        <w:t>Prisecaru Alexandra Elena</w:t>
       </w:r>
     </w:p>
     <w:p>
@@ -95,8 +141,6 @@
           </wp:inline>
         </w:drawing>
       </w:r>
-      <w:bookmarkStart w:id="0" w:name="_GoBack"/>
-      <w:bookmarkEnd w:id="0"/>
     </w:p>
     <w:p>
       <w:pPr>
@@ -110,7 +154,7 @@
           <w:rFonts w:cstheme="minorHAnsi"/>
           <w:lang w:val="ro-RO"/>
         </w:rPr>
-        <w:t>Spock este un framework web</w:t>
+        <w:t>Spock este un framework web Haskell care vine cu suport pentru rutare, middleware, json, blaze, sesiuni, cookie-uri, asisten</w:t>
       </w:r>
       <w:r>
         <w:rPr>
@@ -118,7 +162,7 @@
           <w:rFonts w:cstheme="minorHAnsi"/>
           <w:lang w:val="ro-RO"/>
         </w:rPr>
-        <w:t xml:space="preserve"> Haskell</w:t>
+        <w:t>ță</w:t>
       </w:r>
       <w:r>
         <w:rPr>
@@ -126,15 +170,7 @@
           <w:rFonts w:cstheme="minorHAnsi"/>
           <w:lang w:val="ro-RO"/>
         </w:rPr>
-        <w:t xml:space="preserve"> care vine cu suport pentru</w:t>
-      </w:r>
-      <w:r>
-        <w:rPr>
-          <w:rStyle w:val="tlid-translation"/>
-          <w:rFonts w:cstheme="minorHAnsi"/>
-          <w:lang w:val="ro-RO"/>
-        </w:rPr>
-        <w:t xml:space="preserve"> rutare, middleware, json, blaze, sesiuni, cookie-uri, asistent pentru baze de date, protecție CSFR, stare globală</w:t>
+        <w:t xml:space="preserve"> pentru baze de date, protecție CSFR, stare globală</w:t>
       </w:r>
     </w:p>
     <w:p>
@@ -256,21 +292,7 @@
             <w:rStyle w:val="Hyperlink"/>
             <w:rFonts w:cstheme="minorHAnsi"/>
           </w:rPr>
-          <w:t>https://d</w:t>
-        </w:r>
-        <w:r>
-          <w:rPr>
-            <w:rStyle w:val="Hyperlink"/>
-            <w:rFonts w:cstheme="minorHAnsi"/>
-          </w:rPr>
-          <w:t>o</w:t>
-        </w:r>
-        <w:r>
-          <w:rPr>
-            <w:rStyle w:val="Hyperlink"/>
-            <w:rFonts w:cstheme="minorHAnsi"/>
-          </w:rPr>
-          <w:t>cs.haskellstack.org/en/stable/README/</w:t>
+          <w:t>https://docs.haskellstack.org/en/stable/README/</w:t>
         </w:r>
       </w:hyperlink>
     </w:p>
@@ -328,21 +350,7 @@
           <w:rFonts w:cstheme="minorHAnsi"/>
           <w:lang w:val="ro-RO"/>
         </w:rPr>
-        <w:t xml:space="preserve">Link instalare </w:t>
-      </w:r>
-      <w:r>
-        <w:rPr>
-          <w:rFonts w:cstheme="minorHAnsi"/>
-          <w:lang w:val="ro-RO"/>
-        </w:rPr>
-        <w:t>cabal</w:t>
-      </w:r>
-      <w:r>
-        <w:rPr>
-          <w:rFonts w:cstheme="minorHAnsi"/>
-          <w:lang w:val="ro-RO"/>
-        </w:rPr>
-        <w:t xml:space="preserve">: </w:t>
+        <w:t xml:space="preserve">Link instalare cabal: </w:t>
       </w:r>
       <w:hyperlink r:id="rId8" w:history="1">
         <w:r>
@@ -368,53 +376,16 @@
           <w:rFonts w:cstheme="minorHAnsi"/>
           <w:lang w:val="ro-RO"/>
         </w:rPr>
-        <w:t xml:space="preserve">Comanda instalare </w:t>
-      </w:r>
-      <w:r>
-        <w:rPr>
-          <w:rFonts w:cstheme="minorHAnsi"/>
+        <w:t xml:space="preserve">Comanda instalare Spock prin intermediul cabal: </w:t>
+      </w:r>
+      <w:r>
+        <w:rPr>
+          <w:rFonts w:cstheme="minorHAnsi"/>
+          <w:b/>
+          <w:bCs/>
           <w:lang w:val="ro-RO"/>
         </w:rPr>
-        <w:t>Spock</w:t>
-      </w:r>
-      <w:r>
-        <w:rPr>
-          <w:rFonts w:cstheme="minorHAnsi"/>
-          <w:lang w:val="ro-RO"/>
-        </w:rPr>
-        <w:t xml:space="preserve"> prin intermediul </w:t>
-      </w:r>
-      <w:r>
-        <w:rPr>
-          <w:rFonts w:cstheme="minorHAnsi"/>
-          <w:lang w:val="ro-RO"/>
-        </w:rPr>
-        <w:t>cabal</w:t>
-      </w:r>
-      <w:r>
-        <w:rPr>
-          <w:rFonts w:cstheme="minorHAnsi"/>
-          <w:lang w:val="ro-RO"/>
-        </w:rPr>
-        <w:t xml:space="preserve">: </w:t>
-      </w:r>
-      <w:r>
-        <w:rPr>
-          <w:rFonts w:cstheme="minorHAnsi"/>
-          <w:b/>
-          <w:bCs/>
-          <w:lang w:val="ro-RO"/>
-        </w:rPr>
-        <w:t>cabal</w:t>
-      </w:r>
-      <w:r>
-        <w:rPr>
-          <w:rFonts w:cstheme="minorHAnsi"/>
-          <w:b/>
-          <w:bCs/>
-          <w:lang w:val="ro-RO"/>
-        </w:rPr>
-        <w:t xml:space="preserve"> install Spock </w:t>
+        <w:t xml:space="preserve">cabal install Spock </w:t>
       </w:r>
     </w:p>
     <w:p>
@@ -585,6 +556,7 @@
           <w:rFonts w:cstheme="minorHAnsi"/>
           <w:noProof/>
         </w:rPr>
+        <w:lastRenderedPageBreak/>
         <w:drawing>
           <wp:inline distT="0" distB="0" distL="0" distR="0" wp14:anchorId="5A470E57" wp14:editId="113923D4">
             <wp:extent cx="2278380" cy="1431899"/>
@@ -632,7 +604,6 @@
         <w:rPr>
           <w:rFonts w:cstheme="minorHAnsi"/>
         </w:rPr>
-        <w:lastRenderedPageBreak/>
         <w:t>În fișierul cu extensia .cabal sunt stocate informații despre proiect</w:t>
       </w:r>
       <w:r>
@@ -720,13 +691,7 @@
         <w:rPr>
           <w:rFonts w:cstheme="minorHAnsi"/>
         </w:rPr>
-        <w:t xml:space="preserve">În fișierul stack.yaml reținem referințele către pachetele de care avem nevoie </w:t>
-      </w:r>
-      <w:r>
-        <w:rPr>
-          <w:rFonts w:cstheme="minorHAnsi"/>
-        </w:rPr>
-        <w:t>împreună cu v</w:t>
+        <w:t>În fișierul stack.yaml reținem referințele către pachetele de care avem nevoie împreună cu v</w:t>
       </w:r>
       <w:r>
         <w:rPr>
@@ -738,13 +703,7 @@
         <w:rPr>
           <w:rFonts w:cstheme="minorHAnsi"/>
         </w:rPr>
-        <w:t>siunile aferente</w:t>
-      </w:r>
-      <w:r>
-        <w:rPr>
-          <w:rFonts w:cstheme="minorHAnsi"/>
-        </w:rPr>
-        <w:t xml:space="preserve">, depedințe ce nu pot fi rezolvate </w:t>
+        <w:t xml:space="preserve">siunile aferente, depedințe ce nu pot fi rezolvate </w:t>
       </w:r>
       <w:r>
         <w:rPr>
@@ -822,6 +781,149 @@
       <w:r>
         <w:rPr>
           <w:rFonts w:asciiTheme="minorHAnsi" w:eastAsiaTheme="minorHAnsi" w:hAnsiTheme="minorHAnsi" w:cstheme="minorHAnsi"/>
+          <w:b/>
+          <w:bCs/>
+          <w:sz w:val="22"/>
+          <w:szCs w:val="22"/>
+          <w:lang w:eastAsia="en-US"/>
+        </w:rPr>
+        <w:t>Instalare pachete:</w:t>
+      </w:r>
+    </w:p>
+    <w:p>
+      <w:pPr>
+        <w:pStyle w:val="HTMLPreformatted"/>
+        <w:rPr>
+          <w:rFonts w:asciiTheme="minorHAnsi" w:eastAsiaTheme="minorHAnsi" w:hAnsiTheme="minorHAnsi" w:cstheme="minorHAnsi"/>
+          <w:sz w:val="22"/>
+          <w:szCs w:val="22"/>
+          <w:lang w:eastAsia="en-US"/>
+        </w:rPr>
+      </w:pPr>
+      <w:r>
+        <w:rPr>
+          <w:rFonts w:asciiTheme="minorHAnsi" w:eastAsiaTheme="minorHAnsi" w:hAnsiTheme="minorHAnsi" w:cstheme="minorHAnsi"/>
+          <w:sz w:val="22"/>
+          <w:szCs w:val="22"/>
+          <w:lang w:eastAsia="en-US"/>
+        </w:rPr>
+        <w:t>stack install</w:t>
+      </w:r>
+    </w:p>
+    <w:p>
+      <w:pPr>
+        <w:pStyle w:val="HTMLPreformatted"/>
+        <w:rPr>
+          <w:rFonts w:asciiTheme="minorHAnsi" w:eastAsiaTheme="minorHAnsi" w:hAnsiTheme="minorHAnsi" w:cstheme="minorHAnsi"/>
+          <w:sz w:val="22"/>
+          <w:szCs w:val="22"/>
+          <w:lang w:eastAsia="en-US"/>
+        </w:rPr>
+      </w:pPr>
+    </w:p>
+    <w:p>
+      <w:pPr>
+        <w:pStyle w:val="HTMLPreformatted"/>
+        <w:rPr>
+          <w:rFonts w:asciiTheme="minorHAnsi" w:eastAsiaTheme="minorHAnsi" w:hAnsiTheme="minorHAnsi" w:cstheme="minorHAnsi"/>
+          <w:b/>
+          <w:bCs/>
+          <w:sz w:val="22"/>
+          <w:szCs w:val="22"/>
+          <w:lang w:eastAsia="en-US"/>
+        </w:rPr>
+      </w:pPr>
+      <w:bookmarkStart w:id="0" w:name="_GoBack"/>
+      <w:r>
+        <w:rPr>
+          <w:rFonts w:asciiTheme="minorHAnsi" w:eastAsiaTheme="minorHAnsi" w:hAnsiTheme="minorHAnsi" w:cstheme="minorHAnsi"/>
+          <w:b/>
+          <w:bCs/>
+          <w:sz w:val="22"/>
+          <w:szCs w:val="22"/>
+          <w:lang w:eastAsia="en-US"/>
+        </w:rPr>
+        <w:t>Rularea aplicației</w:t>
+      </w:r>
+      <w:r>
+        <w:rPr>
+          <w:rFonts w:asciiTheme="minorHAnsi" w:eastAsiaTheme="minorHAnsi" w:hAnsiTheme="minorHAnsi" w:cstheme="minorHAnsi"/>
+          <w:b/>
+          <w:bCs/>
+          <w:sz w:val="22"/>
+          <w:szCs w:val="22"/>
+          <w:lang w:eastAsia="en-US"/>
+        </w:rPr>
+        <w:t>:</w:t>
+      </w:r>
+    </w:p>
+    <w:bookmarkEnd w:id="0"/>
+    <w:p>
+      <w:pPr>
+        <w:pStyle w:val="HTMLPreformatted"/>
+        <w:rPr>
+          <w:rFonts w:asciiTheme="minorHAnsi" w:eastAsiaTheme="minorHAnsi" w:hAnsiTheme="minorHAnsi" w:cstheme="minorHAnsi"/>
+          <w:sz w:val="22"/>
+          <w:szCs w:val="22"/>
+          <w:lang w:eastAsia="en-US"/>
+        </w:rPr>
+      </w:pPr>
+      <w:r>
+        <w:rPr>
+          <w:rFonts w:asciiTheme="minorHAnsi" w:eastAsiaTheme="minorHAnsi" w:hAnsiTheme="minorHAnsi" w:cstheme="minorHAnsi"/>
+          <w:sz w:val="22"/>
+          <w:szCs w:val="22"/>
+          <w:lang w:eastAsia="en-US"/>
+        </w:rPr>
+        <w:t>stack build</w:t>
+      </w:r>
+    </w:p>
+    <w:p>
+      <w:pPr>
+        <w:pStyle w:val="HTMLPreformatted"/>
+        <w:rPr>
+          <w:rFonts w:asciiTheme="minorHAnsi" w:eastAsiaTheme="minorHAnsi" w:hAnsiTheme="minorHAnsi" w:cstheme="minorHAnsi"/>
+          <w:sz w:val="22"/>
+          <w:szCs w:val="22"/>
+          <w:lang w:eastAsia="en-US"/>
+        </w:rPr>
+      </w:pPr>
+      <w:r>
+        <w:rPr>
+          <w:rFonts w:asciiTheme="minorHAnsi" w:eastAsiaTheme="minorHAnsi" w:hAnsiTheme="minorHAnsi" w:cstheme="minorHAnsi"/>
+          <w:sz w:val="22"/>
+          <w:szCs w:val="22"/>
+          <w:lang w:eastAsia="en-US"/>
+        </w:rPr>
+        <w:t>stack run</w:t>
+      </w:r>
+    </w:p>
+    <w:p>
+      <w:pPr>
+        <w:pStyle w:val="HTMLPreformatted"/>
+        <w:rPr>
+          <w:rFonts w:asciiTheme="minorHAnsi" w:eastAsiaTheme="minorHAnsi" w:hAnsiTheme="minorHAnsi" w:cstheme="minorHAnsi"/>
+          <w:sz w:val="22"/>
+          <w:szCs w:val="22"/>
+          <w:lang w:eastAsia="en-US"/>
+        </w:rPr>
+      </w:pPr>
+    </w:p>
+    <w:p>
+      <w:pPr>
+        <w:pStyle w:val="HTMLPreformatted"/>
+        <w:rPr>
+          <w:rFonts w:asciiTheme="minorHAnsi" w:eastAsiaTheme="minorHAnsi" w:hAnsiTheme="minorHAnsi" w:cstheme="minorHAnsi"/>
+          <w:b/>
+          <w:bCs/>
+          <w:sz w:val="22"/>
+          <w:szCs w:val="22"/>
+          <w:lang w:eastAsia="en-US"/>
+        </w:rPr>
+      </w:pPr>
+      <w:r>
+        <w:rPr>
+          <w:rFonts w:asciiTheme="minorHAnsi" w:eastAsiaTheme="minorHAnsi" w:hAnsiTheme="minorHAnsi" w:cstheme="minorHAnsi"/>
           <w:sz w:val="22"/>
           <w:szCs w:val="22"/>
           <w:lang w:eastAsia="en-US"/>
@@ -866,6 +968,26 @@
           <w:szCs w:val="22"/>
           <w:lang w:eastAsia="en-US"/>
         </w:rPr>
+        <w:t xml:space="preserve"> și </w:t>
+      </w:r>
+      <w:r>
+        <w:rPr>
+          <w:rFonts w:asciiTheme="minorHAnsi" w:eastAsiaTheme="minorHAnsi" w:hAnsiTheme="minorHAnsi" w:cstheme="minorHAnsi"/>
+          <w:b/>
+          <w:bCs/>
+          <w:sz w:val="22"/>
+          <w:szCs w:val="22"/>
+          <w:lang w:eastAsia="en-US"/>
+        </w:rPr>
+        <w:t>Web.Spock.Config</w:t>
+      </w:r>
+      <w:r>
+        <w:rPr>
+          <w:rFonts w:asciiTheme="minorHAnsi" w:eastAsiaTheme="minorHAnsi" w:hAnsiTheme="minorHAnsi" w:cstheme="minorHAnsi"/>
+          <w:sz w:val="22"/>
+          <w:szCs w:val="22"/>
+          <w:lang w:eastAsia="en-US"/>
+        </w:rPr>
         <w:t xml:space="preserve"> </w:t>
       </w:r>
       <w:r>
@@ -875,45 +997,25 @@
           <w:szCs w:val="22"/>
           <w:lang w:eastAsia="en-US"/>
         </w:rPr>
-        <w:t>și</w:t>
-      </w:r>
-      <w:r>
-        <w:rPr>
-          <w:rFonts w:asciiTheme="minorHAnsi" w:eastAsiaTheme="minorHAnsi" w:hAnsiTheme="minorHAnsi" w:cstheme="minorHAnsi"/>
-          <w:sz w:val="22"/>
-          <w:szCs w:val="22"/>
-          <w:lang w:eastAsia="en-US"/>
-        </w:rPr>
-        <w:t xml:space="preserve"> </w:t>
-      </w:r>
-      <w:r>
-        <w:rPr>
-          <w:rFonts w:asciiTheme="minorHAnsi" w:eastAsiaTheme="minorHAnsi" w:hAnsiTheme="minorHAnsi" w:cstheme="minorHAnsi"/>
-          <w:b/>
-          <w:bCs/>
-          <w:sz w:val="22"/>
-          <w:szCs w:val="22"/>
-          <w:lang w:eastAsia="en-US"/>
-        </w:rPr>
-        <w:t>Web.Spock.Config</w:t>
-      </w:r>
-      <w:r>
-        <w:rPr>
-          <w:rFonts w:asciiTheme="minorHAnsi" w:eastAsiaTheme="minorHAnsi" w:hAnsiTheme="minorHAnsi" w:cstheme="minorHAnsi"/>
-          <w:sz w:val="22"/>
-          <w:szCs w:val="22"/>
-          <w:lang w:eastAsia="en-US"/>
-        </w:rPr>
-        <w:t xml:space="preserve"> </w:t>
-      </w:r>
-      <w:r>
-        <w:rPr>
-          <w:rFonts w:asciiTheme="minorHAnsi" w:eastAsiaTheme="minorHAnsi" w:hAnsiTheme="minorHAnsi" w:cstheme="minorHAnsi"/>
-          <w:sz w:val="22"/>
-          <w:szCs w:val="22"/>
-          <w:lang w:eastAsia="en-US"/>
-        </w:rPr>
-        <w:t xml:space="preserve">și rulăm funcția runSpock ce are semnătura: </w:t>
+        <w:t>și rulăm funcția runSpock</w:t>
+      </w:r>
+      <w:r>
+        <w:rPr>
+          <w:rFonts w:asciiTheme="minorHAnsi" w:eastAsiaTheme="minorHAnsi" w:hAnsiTheme="minorHAnsi" w:cstheme="minorHAnsi"/>
+          <w:sz w:val="22"/>
+          <w:szCs w:val="22"/>
+          <w:lang w:eastAsia="en-US"/>
+        </w:rPr>
+        <w:t>,</w:t>
+      </w:r>
+      <w:r>
+        <w:rPr>
+          <w:rFonts w:asciiTheme="minorHAnsi" w:eastAsiaTheme="minorHAnsi" w:hAnsiTheme="minorHAnsi" w:cstheme="minorHAnsi"/>
+          <w:sz w:val="22"/>
+          <w:szCs w:val="22"/>
+          <w:lang w:eastAsia="en-US"/>
+        </w:rPr>
+        <w:t xml:space="preserve"> ce are semnătura: </w:t>
       </w:r>
     </w:p>
     <w:p>
@@ -990,6 +1092,7 @@
           <w:szCs w:val="22"/>
           <w:lang w:eastAsia="en-US"/>
         </w:rPr>
+        <w:lastRenderedPageBreak/>
         <w:t>main = do</w:t>
       </w:r>
     </w:p>
@@ -1394,17 +1497,6 @@
         <w:pStyle w:val="HTMLPreformatted"/>
         <w:rPr>
           <w:rFonts w:asciiTheme="minorHAnsi" w:eastAsiaTheme="minorHAnsi" w:hAnsiTheme="minorHAnsi" w:cstheme="minorHAnsi"/>
-          <w:sz w:val="22"/>
-          <w:szCs w:val="22"/>
-          <w:lang w:eastAsia="en-US"/>
-        </w:rPr>
-      </w:pPr>
-    </w:p>
-    <w:p>
-      <w:pPr>
-        <w:pStyle w:val="HTMLPreformatted"/>
-        <w:rPr>
-          <w:rFonts w:asciiTheme="minorHAnsi" w:eastAsiaTheme="minorHAnsi" w:hAnsiTheme="minorHAnsi" w:cstheme="minorHAnsi"/>
           <w:b/>
           <w:bCs/>
           <w:sz w:val="22"/>
@@ -1901,7 +1993,26 @@
           <w:sz w:val="22"/>
           <w:szCs w:val="22"/>
         </w:rPr>
-        <w:t>"</w:t>
+        <w:t>"Heading example"</w:t>
+      </w:r>
+    </w:p>
+    <w:p>
+      <w:pPr>
+        <w:pStyle w:val="HTMLPreformatted"/>
+        <w:rPr>
+          <w:rFonts w:asciiTheme="minorHAnsi" w:hAnsiTheme="minorHAnsi" w:cstheme="minorHAnsi"/>
+          <w:sz w:val="22"/>
+          <w:szCs w:val="22"/>
+        </w:rPr>
+      </w:pPr>
+      <w:r>
+        <w:rPr>
+          <w:rStyle w:val="HTMLCode"/>
+          <w:rFonts w:asciiTheme="minorHAnsi" w:hAnsiTheme="minorHAnsi" w:cstheme="minorHAnsi"/>
+          <w:sz w:val="22"/>
+          <w:szCs w:val="22"/>
+        </w:rPr>
+        <w:t xml:space="preserve">  p_ </w:t>
       </w:r>
       <w:r>
         <w:rPr>
@@ -1910,62 +2021,7 @@
           <w:sz w:val="22"/>
           <w:szCs w:val="22"/>
         </w:rPr>
-        <w:t>Heading example</w:t>
-      </w:r>
-      <w:r>
-        <w:rPr>
-          <w:rStyle w:val="hljs-string"/>
-          <w:rFonts w:asciiTheme="minorHAnsi" w:hAnsiTheme="minorHAnsi" w:cstheme="minorHAnsi"/>
-          <w:sz w:val="22"/>
-          <w:szCs w:val="22"/>
-        </w:rPr>
-        <w:t>"</w:t>
-      </w:r>
-    </w:p>
-    <w:p>
-      <w:pPr>
-        <w:pStyle w:val="HTMLPreformatted"/>
-        <w:rPr>
-          <w:rFonts w:asciiTheme="minorHAnsi" w:hAnsiTheme="minorHAnsi" w:cstheme="minorHAnsi"/>
-          <w:sz w:val="22"/>
-          <w:szCs w:val="22"/>
-        </w:rPr>
-      </w:pPr>
-      <w:r>
-        <w:rPr>
-          <w:rStyle w:val="HTMLCode"/>
-          <w:rFonts w:asciiTheme="minorHAnsi" w:hAnsiTheme="minorHAnsi" w:cstheme="minorHAnsi"/>
-          <w:sz w:val="22"/>
-          <w:szCs w:val="22"/>
-        </w:rPr>
-        <w:t xml:space="preserve">  p_ </w:t>
-      </w:r>
-      <w:r>
-        <w:rPr>
-          <w:rStyle w:val="hljs-string"/>
-          <w:rFonts w:asciiTheme="minorHAnsi" w:hAnsiTheme="minorHAnsi" w:cstheme="minorHAnsi"/>
-          <w:sz w:val="22"/>
-          <w:szCs w:val="22"/>
-        </w:rPr>
-        <w:t>"</w:t>
-      </w:r>
-      <w:r>
-        <w:rPr>
-          <w:rStyle w:val="hljs-string"/>
-          <w:rFonts w:asciiTheme="minorHAnsi" w:hAnsiTheme="minorHAnsi" w:cstheme="minorHAnsi"/>
-          <w:sz w:val="22"/>
-          <w:szCs w:val="22"/>
-        </w:rPr>
-        <w:t>Paragraph example</w:t>
-      </w:r>
-      <w:r>
-        <w:rPr>
-          <w:rStyle w:val="hljs-string"/>
-          <w:rFonts w:asciiTheme="minorHAnsi" w:hAnsiTheme="minorHAnsi" w:cstheme="minorHAnsi"/>
-          <w:sz w:val="22"/>
-          <w:szCs w:val="22"/>
-        </w:rPr>
-        <w:t>"</w:t>
+        <w:t>"Paragraph example"</w:t>
       </w:r>
     </w:p>
     <w:p>
@@ -2321,25 +2377,7 @@
           <w:sz w:val="22"/>
           <w:szCs w:val="22"/>
         </w:rPr>
-        <w:t xml:space="preserve">  st</w:t>
-      </w:r>
-      <w:r>
-        <w:rPr>
-          <w:rStyle w:val="HTMLCode"/>
-          <w:rFonts w:asciiTheme="minorHAnsi" w:hAnsiTheme="minorHAnsi" w:cstheme="minorHAnsi"/>
-          <w:sz w:val="22"/>
-          <w:szCs w:val="22"/>
-        </w:rPr>
-        <w:t>ate</w:t>
-      </w:r>
-      <w:r>
-        <w:rPr>
-          <w:rStyle w:val="HTMLCode"/>
-          <w:rFonts w:asciiTheme="minorHAnsi" w:hAnsiTheme="minorHAnsi" w:cstheme="minorHAnsi"/>
-          <w:sz w:val="22"/>
-          <w:szCs w:val="22"/>
-        </w:rPr>
-        <w:t xml:space="preserve"> &lt;- </w:t>
+        <w:t xml:space="preserve">  state &lt;- </w:t>
       </w:r>
       <w:r>
         <w:rPr>
@@ -2384,7 +2422,7 @@
         <w:spacing w:after="0" w:line="285" w:lineRule="atLeast"/>
         <w:rPr>
           <w:rStyle w:val="HTMLCode"/>
-          <w:rFonts w:asciiTheme="minorHAnsi" w:hAnsiTheme="minorHAnsi" w:cstheme="minorHAnsi"/>
+          <w:rFonts w:asciiTheme="minorHAnsi" w:eastAsiaTheme="minorHAnsi" w:hAnsiTheme="minorHAnsi" w:cstheme="minorHAnsi"/>
           <w:color w:val="000000" w:themeColor="text1"/>
           <w:sz w:val="22"/>
           <w:szCs w:val="22"/>
@@ -2470,16 +2508,7 @@
           <w:sz w:val="22"/>
           <w:szCs w:val="22"/>
         </w:rPr>
-        <w:t xml:space="preserve"> st</w:t>
-      </w:r>
-      <w:r>
-        <w:rPr>
-          <w:rStyle w:val="HTMLCode"/>
-          <w:rFonts w:asciiTheme="minorHAnsi" w:hAnsiTheme="minorHAnsi" w:cstheme="minorHAnsi"/>
-          <w:sz w:val="22"/>
-          <w:szCs w:val="22"/>
-        </w:rPr>
-        <w:t>ate</w:t>
+        <w:t xml:space="preserve"> state</w:t>
       </w:r>
     </w:p>
     <w:p>
@@ -2519,6 +2548,7 @@
           <w:sz w:val="22"/>
           <w:szCs w:val="22"/>
         </w:rPr>
+        <w:lastRenderedPageBreak/>
         <w:drawing>
           <wp:inline distT="0" distB="0" distL="0" distR="0" wp14:anchorId="497306D7" wp14:editId="7D67C3DC">
             <wp:extent cx="3223260" cy="1167732"/>
@@ -2716,34 +2746,7 @@
           <w:sz w:val="22"/>
           <w:szCs w:val="22"/>
         </w:rPr>
-        <w:t>books</w:t>
-      </w:r>
-      <w:r>
-        <w:rPr>
-          <w:rStyle w:val="HTMLCode"/>
-          <w:rFonts w:asciiTheme="minorHAnsi" w:hAnsiTheme="minorHAnsi" w:cstheme="minorHAnsi"/>
-          <w:sz w:val="22"/>
-          <w:szCs w:val="22"/>
-        </w:rPr>
-        <w:t xml:space="preserve">' &lt;- getState &gt;&gt;= (liftIO . readIORef . </w:t>
-      </w:r>
-      <w:r>
-        <w:rPr>
-          <w:rStyle w:val="HTMLCode"/>
-          <w:rFonts w:asciiTheme="minorHAnsi" w:hAnsiTheme="minorHAnsi" w:cstheme="minorHAnsi"/>
-          <w:sz w:val="22"/>
-          <w:szCs w:val="22"/>
-        </w:rPr>
-        <w:t>books</w:t>
-      </w:r>
-      <w:r>
-        <w:rPr>
-          <w:rStyle w:val="HTMLCode"/>
-          <w:rFonts w:asciiTheme="minorHAnsi" w:hAnsiTheme="minorHAnsi" w:cstheme="minorHAnsi"/>
-          <w:sz w:val="22"/>
-          <w:szCs w:val="22"/>
-        </w:rPr>
-        <w:t>)</w:t>
+        <w:t>books' &lt;- getState &gt;&gt;= (liftIO . readIORef . books)</w:t>
       </w:r>
     </w:p>
     <w:p>
@@ -2789,7 +2792,25 @@
           <w:sz w:val="22"/>
           <w:szCs w:val="22"/>
         </w:rPr>
-        <w:t>Funcția param’ este utilizată pentru a extrage valorile din câmpuri.</w:t>
+        <w:t xml:space="preserve">Funcția </w:t>
+      </w:r>
+      <w:r>
+        <w:rPr>
+          <w:rFonts w:asciiTheme="minorHAnsi" w:hAnsiTheme="minorHAnsi" w:cstheme="minorHAnsi"/>
+          <w:b/>
+          <w:bCs/>
+          <w:sz w:val="22"/>
+          <w:szCs w:val="22"/>
+        </w:rPr>
+        <w:t>param’</w:t>
+      </w:r>
+      <w:r>
+        <w:rPr>
+          <w:rFonts w:asciiTheme="minorHAnsi" w:hAnsiTheme="minorHAnsi" w:cstheme="minorHAnsi"/>
+          <w:sz w:val="22"/>
+          <w:szCs w:val="22"/>
+        </w:rPr>
+        <w:t xml:space="preserve"> este utilizată pentru a extrage valorile din câmpuri.</w:t>
       </w:r>
     </w:p>
     <w:p>
@@ -3591,7 +3612,7 @@
       </w:pPr>
     </w:pPrDefault>
   </w:docDefaults>
-  <w:latentStyles w:defLockedState="0" w:defUIPriority="99" w:defSemiHidden="0" w:defUnhideWhenUsed="0" w:defQFormat="0" w:count="377">
+  <w:latentStyles w:defLockedState="0" w:defUIPriority="99" w:defSemiHidden="0" w:defUnhideWhenUsed="0" w:defQFormat="0" w:count="376">
     <w:lsdException w:name="Normal" w:uiPriority="0" w:qFormat="1"/>
     <w:lsdException w:name="heading 1" w:uiPriority="9" w:qFormat="1"/>
     <w:lsdException w:name="heading 2" w:semiHidden="1" w:uiPriority="9" w:unhideWhenUsed="1" w:qFormat="1"/>
@@ -3697,6 +3718,7 @@
     <w:lsdException w:name="HTML Sample" w:semiHidden="1" w:unhideWhenUsed="1"/>
     <w:lsdException w:name="HTML Typewriter" w:semiHidden="1" w:unhideWhenUsed="1"/>
     <w:lsdException w:name="HTML Variable" w:semiHidden="1" w:unhideWhenUsed="1"/>
+    <w:lsdException w:name="Normal Table" w:semiHidden="1" w:unhideWhenUsed="1"/>
     <w:lsdException w:name="annotation subject" w:semiHidden="1" w:unhideWhenUsed="1"/>
     <w:lsdException w:name="No List" w:semiHidden="1" w:unhideWhenUsed="1"/>
     <w:lsdException w:name="Outline List 1" w:semiHidden="1" w:unhideWhenUsed="1"/>
@@ -3742,9 +3764,11 @@
     <w:lsdException w:name="Table Subtle 1" w:semiHidden="1" w:unhideWhenUsed="1"/>
     <w:lsdException w:name="Table Subtle 2" w:semiHidden="1" w:unhideWhenUsed="1"/>
     <w:lsdException w:name="Table Web 1" w:semiHidden="1" w:unhideWhenUsed="1"/>
+    <w:lsdException w:name="Table Web 2" w:semiHidden="1" w:unhideWhenUsed="1"/>
     <w:lsdException w:name="Table Web 3" w:semiHidden="1" w:unhideWhenUsed="1"/>
     <w:lsdException w:name="Balloon Text" w:semiHidden="1" w:unhideWhenUsed="1"/>
     <w:lsdException w:name="Table Grid" w:uiPriority="39"/>
+    <w:lsdException w:name="Table Theme" w:semiHidden="1" w:unhideWhenUsed="1"/>
     <w:lsdException w:name="Placeholder Text" w:semiHidden="1"/>
     <w:lsdException w:name="No Spacing" w:uiPriority="1" w:qFormat="1"/>
     <w:lsdException w:name="Light Shading" w:uiPriority="60"/>
@@ -3965,7 +3989,6 @@
     <w:lsdException w:name="Hashtag" w:semiHidden="1" w:unhideWhenUsed="1"/>
     <w:lsdException w:name="Unresolved Mention" w:semiHidden="1" w:unhideWhenUsed="1"/>
     <w:lsdException w:name="Smart Link" w:semiHidden="1" w:unhideWhenUsed="1"/>
-    <w:lsdException w:name="Smart Link Error" w:semiHidden="1" w:unhideWhenUsed="1"/>
   </w:latentStyles>
   <w:style w:type="paragraph" w:default="1" w:styleId="Normal">
     <w:name w:val="Normal"/>
